--- a/Test1_new/New Paper/1155175928 Test 1_new_report.docx
+++ b/Test1_new/New Paper/1155175928 Test 1_new_report.docx
@@ -4,34 +4,25 @@
   <w:body>
     <w:p>
       <w:r>
-        <w:t>Here are 20 new practice questions targeting similar grammar or vocabulary points for the JLPT N4 level:</w:t>
+        <w:t>### Practice Questions</w:t>
         <w:br/>
         <w:br/>
-        <w:t>1. ＿＿＿の　ことばは　ひらがなで　どう　かきますか。</w:t>
+        <w:t>1. （  　　　　　 ）に　何を　入れますか。</w:t>
       </w:r>
     </w:p>
     <w:p>
       <w:r>
-        <w:t>1・2・3・4から　いちばん　いいものを　ひとつ　えらんで　ください。</w:t>
+        <w:t>1・2・3・4から　いちばん　いいものを　一つ　えらんで　ください。</w:t>
       </w:r>
     </w:p>
     <w:p>
       <w:r>
-        <w:t>この　ふくは　新しい　です。</w:t>
+        <w:t>お金が　ないので、新しい　服を　（  　　　　　 ）ことにした。</w:t>
       </w:r>
     </w:p>
     <w:p>
       <w:r>
-        <w:t>1　あたらし</w:t>
-        <w:tab/>
-        <w:tab/>
-        <w:t>2　あたらしい</w:t>
-        <w:tab/>
-        <w:tab/>
-        <w:t>3　あたらしき</w:t>
-        <w:tab/>
-        <w:tab/>
-        <w:t>4　あたらしかった</w:t>
+        <w:t>1　買う    2　買わない    3　買って    4　買った</w:t>
         <w:br/>
         <w:br/>
         <w:t>2. ＿＿＿の　ことばは　ひらがなで　どう　かきますか。</w:t>
@@ -39,53 +30,35 @@
     </w:p>
     <w:p>
       <w:r>
-        <w:t>1・2・3・4から　いちばん　いいものを　ひとつ　えらんで　ください。</w:t>
+        <w:t>1・2・3・4から　いちばん　いいものを　一つ　えらんで　ください。</w:t>
       </w:r>
     </w:p>
     <w:p>
       <w:r>
-        <w:t>わたしは　毎朝　新聞を　読みます。</w:t>
+        <w:t>つくえの　下に　くつを　（ ）ください。</w:t>
       </w:r>
     </w:p>
     <w:p>
       <w:r>
-        <w:t>1　しんばん</w:t>
-        <w:tab/>
-        <w:tab/>
-        <w:t>2　しんぶん</w:t>
-        <w:tab/>
-        <w:tab/>
-        <w:t>3　しんぷん</w:t>
-        <w:tab/>
-        <w:tab/>
-        <w:t>4　しんぽん</w:t>
+        <w:t>1　おく    2　おこ    3　おく    4　おけ</w:t>
         <w:br/>
         <w:br/>
-        <w:t>3. ＿＿＿の　ことばは　ひらがなで　どう　かきますか。</w:t>
+        <w:t>3. （  　　　　　 ）に　何を　入れますか。</w:t>
       </w:r>
     </w:p>
     <w:p>
       <w:r>
-        <w:t>1・2・3・4から　いちばん　いいものを　ひとつ　えらんで　ください。</w:t>
+        <w:t>1・2・3・4から　いちばん　いいものを　一つ　えらんで　ください。</w:t>
       </w:r>
     </w:p>
     <w:p>
       <w:r>
-        <w:t>この　寺は　とても　古い　です。</w:t>
+        <w:t>れいぞうこに　（  　　　　　 ）　食べ物が　ありません。</w:t>
       </w:r>
     </w:p>
     <w:p>
       <w:r>
-        <w:t>1　でら</w:t>
-        <w:tab/>
-        <w:tab/>
-        <w:t>2　てら</w:t>
-        <w:tab/>
-        <w:tab/>
-        <w:t>3　てだ</w:t>
-        <w:tab/>
-        <w:tab/>
-        <w:t>4　でだ</w:t>
+        <w:t>1　多い    2　すこし    3　おいしい    4　少ない</w:t>
         <w:br/>
         <w:br/>
         <w:t>4. ＿＿＿の　ことばは　ひらがなで　どう　かきますか。</w:t>
@@ -93,133 +66,111 @@
     </w:p>
     <w:p>
       <w:r>
-        <w:t>1・2・3・4から　いちばん　いいものを　ひとつ　えらんで　ください。</w:t>
+        <w:t>1・2・3・4から　いちばん　いいものを　一つ　えらんで　ください。</w:t>
       </w:r>
     </w:p>
     <w:p>
       <w:r>
-        <w:t>わたしは　毎日　図書館に　行きます。</w:t>
+        <w:t>かのじょは　（ ）の　かさを　持っている。</w:t>
       </w:r>
     </w:p>
     <w:p>
       <w:r>
-        <w:t>1　としょかん</w:t>
-        <w:tab/>
-        <w:tab/>
-        <w:t>2　としょうかん</w:t>
-        <w:tab/>
-        <w:t>3　どしょかん</w:t>
-        <w:tab/>
-        <w:tab/>
-        <w:t>4　どしょうかん</w:t>
+        <w:t>1　あたらしい    2　あたらしい    3　あたらし    4　あたらし</w:t>
         <w:br/>
         <w:br/>
-        <w:t>5. ＿＿＿の　ことばは　ひらがなで　どう　かきますか。</w:t>
+        <w:t>5. （  　　　　　 ）に　何を　入れますか。</w:t>
       </w:r>
     </w:p>
     <w:p>
       <w:r>
-        <w:t>1・2・3・4から　いちばん　いいものを　ひとつ　えらんで　ください。</w:t>
+        <w:t>1・2・3・4から　いちばん　いいものを　一つ　えらんで　ください。</w:t>
       </w:r>
     </w:p>
     <w:p>
       <w:r>
-        <w:t>きのう　彼に　会いました。</w:t>
+        <w:t>日本語が　（  　　　　　 ）　ように、毎日　勉強しています。</w:t>
       </w:r>
     </w:p>
     <w:p>
       <w:r>
-        <w:t>1　かれ</w:t>
-        <w:tab/>
-        <w:tab/>
-        <w:t>2　かね</w:t>
-        <w:tab/>
-        <w:tab/>
-        <w:t>3　かる</w:t>
-        <w:tab/>
-        <w:tab/>
-        <w:t>4　かん</w:t>
+        <w:t>1　話せる    2　話さない    3　話す    4　話して</w:t>
         <w:br/>
         <w:br/>
-        <w:t>6. （  　　　　　 ）に　何を　入れますか。</w:t>
+        <w:t>6. ＿＿＿の　ぶんと　だいたい　おなじ　いみの　ぶんが　あります。</w:t>
       </w:r>
     </w:p>
     <w:p>
       <w:r>
-        <w:t>1・2・3・4から　いちばん　いいものを　ひとつ　えらんで　ください。</w:t>
+        <w:t>1・2・3・4から　ひとつ　えらんで　ください。</w:t>
       </w:r>
     </w:p>
     <w:p>
       <w:r>
-        <w:t>この　駅で　電車を　（  　　　　　 ）か。</w:t>
+        <w:t>彼は　いつも　へんじが　おそいです。</w:t>
       </w:r>
     </w:p>
     <w:p>
       <w:r>
-        <w:t>1　降ります</w:t>
-        <w:tab/>
-        <w:tab/>
-        <w:t>2　乗ります</w:t>
-        <w:tab/>
-        <w:tab/>
-        <w:t>3　待ちます</w:t>
-        <w:tab/>
-        <w:tab/>
-        <w:t>4　止まります</w:t>
-        <w:br/>
-        <w:br/>
+        <w:t>1　彼は　いつも　ねて　います。</w:t>
+      </w:r>
+    </w:p>
+    <w:p>
+      <w:r>
+        <w:t>2　彼は　へんじが　早いです。</w:t>
+      </w:r>
+    </w:p>
+    <w:p>
+      <w:r>
+        <w:t>3　彼は　いつも　遅れます。</w:t>
+      </w:r>
+    </w:p>
+    <w:p>
+      <w:r>
+        <w:t>4　彼は　宿題が　おそいです。</w:t>
+      </w:r>
+    </w:p>
+    <w:p>
+      <w:r>
         <w:t>7. （  　　　　　 ）に　何を　入れますか。</w:t>
       </w:r>
     </w:p>
     <w:p>
       <w:r>
-        <w:t>1・2・3・4から　いちばん　いいものを　ひとつ　えらんで　ください。</w:t>
+        <w:t>1・2・3・4から　いちばん　いいものを　一つ　えらんで　ください。</w:t>
       </w:r>
     </w:p>
     <w:p>
       <w:r>
-        <w:t>図書館で　本を　（  　　　　　 ）　ことが　できる。</w:t>
+        <w:t>わたしは　毎日　ジョギングを　しています。</w:t>
       </w:r>
     </w:p>
     <w:p>
       <w:r>
-        <w:t>1　買う</w:t>
-        <w:tab/>
-        <w:tab/>
-        <w:t>2　読む</w:t>
-        <w:tab/>
-        <w:tab/>
-        <w:t>3　書く</w:t>
-        <w:tab/>
-        <w:tab/>
-        <w:t>4　借りる</w:t>
-        <w:br/>
-        <w:br/>
-        <w:t>8. （  　　　　　 ）に　何を　入れますか。</w:t>
+        <w:t>（  　　　　　 ）　おかげで、けんこうが　よくなりました。</w:t>
       </w:r>
     </w:p>
     <w:p>
       <w:r>
-        <w:t>1・2・3・4から　いちばん　いいものを　ひとつ　えらんで　ください。</w:t>
+        <w:t>1　朝    2　それ    3　これ    4　その</w:t>
+        <w:br/>
+        <w:br/>
+        <w:t>8. ＿＿＿の　ことばは　ひらがなで　どう　かきますか。</w:t>
       </w:r>
     </w:p>
     <w:p>
       <w:r>
-        <w:t>この料理は　（  　　　　　 ）が　いい。</w:t>
+        <w:t>1・2・3・4から　いちばん　いいものを　一つ　えらんで　ください。</w:t>
       </w:r>
     </w:p>
     <w:p>
       <w:r>
-        <w:t>1　実</w:t>
-        <w:tab/>
-        <w:tab/>
-        <w:t>2　時</w:t>
-        <w:tab/>
-        <w:tab/>
-        <w:t>3　味</w:t>
-        <w:tab/>
-        <w:tab/>
-        <w:t>4　間</w:t>
+        <w:t>この旅行は　（ ）の　けいかくです。</w:t>
+      </w:r>
+    </w:p>
+    <w:p>
+      <w:r>
+        <w:t>1　かんぜん    2　かんぜん    3　かんぜん    4　かんせん</w:t>
         <w:br/>
         <w:br/>
         <w:t>9. （  　　　　　 ）に　何を　入れますか。</w:t>
@@ -227,107 +178,88 @@
     </w:p>
     <w:p>
       <w:r>
-        <w:t>1・2・3・4から　いちばん　いいものを　ひとつ　えらんで　ください。</w:t>
+        <w:t>1・2・3・4から　いちばん　いいものを　一つ　えらんで　ください。</w:t>
       </w:r>
     </w:p>
     <w:p>
       <w:r>
-        <w:t>日本語を　もっと　（  　　　　　 ）たい。</w:t>
+        <w:t>雨が　降っているので　（  　　　　　 ）。</w:t>
       </w:r>
     </w:p>
     <w:p>
       <w:r>
-        <w:t>1　習い</w:t>
-        <w:tab/>
-        <w:tab/>
-        <w:t>2　呼び</w:t>
-        <w:tab/>
-        <w:tab/>
-        <w:t>3　読ま</w:t>
-        <w:tab/>
-        <w:tab/>
-        <w:t>4　書き</w:t>
+        <w:t>1　さんぽしません    2　さんぽします    3　さんぽしましょう    4　さんぽしました</w:t>
         <w:br/>
         <w:br/>
-        <w:t>10. （  　　　　　 ）に　何を　入れますか。</w:t>
+        <w:t>10. ＿＿＿の　ぶんと　だいたい　おなじ　いみの　ぶんが　あります。</w:t>
       </w:r>
     </w:p>
     <w:p>
       <w:r>
-        <w:t>1・2・3・4から　いちばん　いいものを　ひとつ　えらんで　ください。</w:t>
+        <w:t>1・2・3・4から　ひとつ　えらんで　ください。</w:t>
       </w:r>
     </w:p>
     <w:p>
       <w:r>
-        <w:t>雨が　（  　　　　　 ）ために、試合は　中止です。</w:t>
+        <w:t>田中さんは　きのうの　パーティーに　来ませんでした。</w:t>
       </w:r>
     </w:p>
     <w:p>
       <w:r>
-        <w:t>1　降らない</w:t>
-        <w:tab/>
-        <w:tab/>
-        <w:t>2　降りすぎた</w:t>
-        <w:tab/>
-        <w:tab/>
-        <w:t>3　強く降る</w:t>
-        <w:tab/>
-        <w:tab/>
-        <w:t>4　降る</w:t>
-        <w:br/>
-        <w:br/>
+        <w:t>1　田中さんは　パーティーが　好きです。</w:t>
+      </w:r>
+    </w:p>
+    <w:p>
+      <w:r>
+        <w:t>2　田中さんは　パーティーに　来ました。</w:t>
+      </w:r>
+    </w:p>
+    <w:p>
+      <w:r>
+        <w:t>3　田中さんは　きのう　いそがしかったです。</w:t>
+      </w:r>
+    </w:p>
+    <w:p>
+      <w:r>
+        <w:t>4　田中さんは　きのう　学校に　行きました。</w:t>
+      </w:r>
+    </w:p>
+    <w:p>
+      <w:r>
         <w:t>11. （  　　　　　 ）に　何を　入れますか。</w:t>
       </w:r>
     </w:p>
     <w:p>
       <w:r>
-        <w:t>1・2・3・4から　いちばん　いいものを　ひとつ　えらんで　ください。</w:t>
+        <w:t>1・2・3・4から　いちばん　いいものを　一つ　えらんで　ください。</w:t>
       </w:r>
     </w:p>
     <w:p>
       <w:r>
-        <w:t>明日は　早く　（  　　　　　 ）つもりだ。</w:t>
+        <w:t>店で　新しい　本を　（  　　　　　 ）。</w:t>
       </w:r>
     </w:p>
     <w:p>
       <w:r>
-        <w:t>1　起きる</w:t>
-        <w:tab/>
-        <w:tab/>
-        <w:t>2　起きない</w:t>
-        <w:tab/>
-        <w:tab/>
-        <w:t>3　起きて</w:t>
-        <w:tab/>
-        <w:tab/>
-        <w:t>4　起きよう</w:t>
+        <w:t>1　買って    2　読んで    3　書いて    4　聞いて</w:t>
         <w:br/>
         <w:br/>
-        <w:t>12. （  　　　　　 ）に　何を　入れますか。</w:t>
+        <w:t>12. ＿＿＿の　ことばは　ひらがなで　どう　かきますか。</w:t>
       </w:r>
     </w:p>
     <w:p>
       <w:r>
-        <w:t>1・2・3・4から　いちばん　いいものを　ひとつ　えらんで　ください。</w:t>
+        <w:t>1・2・3・4から　いちばん　いいものを　一つ　えらんで　ください。</w:t>
       </w:r>
     </w:p>
     <w:p>
       <w:r>
-        <w:t>何をしても　（  　　　　　 ）。</w:t>
+        <w:t>（ ）な　時間を　すごしました。</w:t>
       </w:r>
     </w:p>
     <w:p>
       <w:r>
-        <w:t>1　かまいません</w:t>
-        <w:tab/>
-        <w:tab/>
-        <w:t>2　できません</w:t>
-        <w:tab/>
-        <w:tab/>
-        <w:t>3　わかりません</w:t>
-        <w:tab/>
-        <w:tab/>
-        <w:t>4　仕方ありません</w:t>
+        <w:t>1　たのしい    2　たのしい    3　たのし    4　たのし</w:t>
         <w:br/>
         <w:br/>
         <w:t>13. （  　　　　　 ）に　何を　入れますか。</w:t>
@@ -335,107 +267,88 @@
     </w:p>
     <w:p>
       <w:r>
-        <w:t>1・2・3・4から　いちばん　いいものを　ひとつ　えらんで　ください。</w:t>
+        <w:t>1・2・3・4から　いちばん　いいものを　一つ　えらんで　ください。</w:t>
       </w:r>
     </w:p>
     <w:p>
       <w:r>
-        <w:t>この本は　（  　　　　　 ）から、　とても　おもしろい。</w:t>
+        <w:t>彼は　毎日　（  　　　　　 ）　ために、勉強しています。</w:t>
       </w:r>
     </w:p>
     <w:p>
       <w:r>
-        <w:t>1　長い</w:t>
-        <w:tab/>
-        <w:tab/>
-        <w:t>2　短い</w:t>
-        <w:tab/>
-        <w:tab/>
-        <w:t>3　古い</w:t>
-        <w:tab/>
-        <w:tab/>
-        <w:t>4　新しい</w:t>
+        <w:t>1　うまく    2　上手に    3　上手く    4　上手</w:t>
         <w:br/>
         <w:br/>
-        <w:t>14. （  　　　　　 ）に　何を　入れますか。</w:t>
+        <w:t>14. ＿＿＿の　ぶんと　だいたい　おなじ　いみの　ぶんが　あります。</w:t>
       </w:r>
     </w:p>
     <w:p>
       <w:r>
-        <w:t>1・2・3・4から　いちばん　いいものを　ひとつ　えらんで　ください。</w:t>
+        <w:t>1・2・3・4から　ひとつ　えらんで　ください。</w:t>
       </w:r>
     </w:p>
     <w:p>
       <w:r>
-        <w:t>母は　料理が　（  　　　　　 ）。</w:t>
+        <w:t>この店は　いつも　お客さんが　多いです。</w:t>
       </w:r>
     </w:p>
     <w:p>
       <w:r>
-        <w:t>1　好きです</w:t>
-        <w:tab/>
-        <w:tab/>
-        <w:t>2　苦手です</w:t>
-        <w:tab/>
-        <w:tab/>
-        <w:t>3　嫌いです</w:t>
-        <w:tab/>
-        <w:tab/>
-        <w:t>4　上手です</w:t>
-        <w:br/>
-        <w:br/>
+        <w:t>1　この店は　にぎやかです。</w:t>
+      </w:r>
+    </w:p>
+    <w:p>
+      <w:r>
+        <w:t>2　この店は　しずかです。</w:t>
+      </w:r>
+    </w:p>
+    <w:p>
+      <w:r>
+        <w:t>3　この店は　休みです。</w:t>
+      </w:r>
+    </w:p>
+    <w:p>
+      <w:r>
+        <w:t>4　この店は　高いです。</w:t>
+      </w:r>
+    </w:p>
+    <w:p>
+      <w:r>
         <w:t>15. （  　　　　　 ）に　何を　入れますか。</w:t>
       </w:r>
     </w:p>
     <w:p>
       <w:r>
-        <w:t>1・2・3・4から　いちばん　いいものを　ひとつ　えらんで　ください。</w:t>
+        <w:t>1・2・3・4から　いちばん　いいものを　一つ　えらんで　ください。</w:t>
       </w:r>
     </w:p>
     <w:p>
       <w:r>
-        <w:t>仕事の　あとで　（  　　　　　 ）を　飲みに　行こう。</w:t>
+        <w:t>友だちと　（  　　　　　 ）　映画を　見ました。</w:t>
       </w:r>
     </w:p>
     <w:p>
       <w:r>
-        <w:t>1　水</w:t>
-        <w:tab/>
-        <w:tab/>
-        <w:t>2　お茶</w:t>
-        <w:tab/>
-        <w:tab/>
-        <w:t>3　コーヒー</w:t>
-        <w:tab/>
-        <w:tab/>
-        <w:t>4　ビール</w:t>
+        <w:t>1　いっしょに    2　ひとりで    3　じぶんで    4　みんなで</w:t>
         <w:br/>
         <w:br/>
-        <w:t>16. （  　　　　　 ）に　何を　入れますか。</w:t>
+        <w:t>16. ＿＿＿の　ことばは　ひらがなで　どう　かきますか。</w:t>
       </w:r>
     </w:p>
     <w:p>
       <w:r>
-        <w:t>1・2・3・4から　いちばん　いいものを　ひとつ　えらんで　ください。</w:t>
+        <w:t>1・2・3・4から　いちばん　いいものを　一つ　えらんで　ください。</w:t>
       </w:r>
     </w:p>
     <w:p>
       <w:r>
-        <w:t>友達と　映画を　（  　　　　　 ）。</w:t>
+        <w:t>彼は　（ ）な　しゃしんを　撮りました。</w:t>
       </w:r>
     </w:p>
     <w:p>
       <w:r>
-        <w:t>1　見ます</w:t>
-        <w:tab/>
-        <w:tab/>
-        <w:t>2　します</w:t>
-        <w:tab/>
-        <w:tab/>
-        <w:t>3　言います</w:t>
-        <w:tab/>
-        <w:tab/>
-        <w:t>4　聞きます</w:t>
+        <w:t>1　きれい    2　きれい    3　きれい    4　きれい</w:t>
         <w:br/>
         <w:br/>
         <w:t>17. （  　　　　　 ）に　何を　入れますか。</w:t>
@@ -443,127 +356,108 @@
     </w:p>
     <w:p>
       <w:r>
-        <w:t>1・2・3・4から　いちばん　いいものを　ひとつ　えらんで　ください。</w:t>
+        <w:t>1・2・3・4から　いちばん　いいものを　一つ　えらんで　ください。</w:t>
       </w:r>
     </w:p>
     <w:p>
       <w:r>
-        <w:t>いつも　私は　公園で　（  　　　　　 ）。</w:t>
+        <w:t>この本は　（  　　　　　 ）　読むことが　できます。</w:t>
       </w:r>
     </w:p>
     <w:p>
       <w:r>
-        <w:t>1　遊びます</w:t>
-        <w:tab/>
-        <w:tab/>
-        <w:t>2　食べます</w:t>
-        <w:tab/>
-        <w:tab/>
-        <w:t>3　寝ます</w:t>
-        <w:tab/>
-        <w:tab/>
-        <w:t>4　働きます</w:t>
+        <w:t>1　やさしく    2　やさしい    3　やさしくて    4　やさしいく</w:t>
         <w:br/>
         <w:br/>
-        <w:t>18. （  　　　　　 ）に　何を　入れますか。</w:t>
+        <w:t>18. ＿＿＿の　ぶんと　だいたい　おなじ　いみの　ぶんが　あります。</w:t>
       </w:r>
     </w:p>
     <w:p>
       <w:r>
-        <w:t>1・2・3・4から　いちばん　いいものを　ひとつ　えらんで　ください。</w:t>
+        <w:t>1・2・3・4から　ひとつ　えらんで　ください。</w:t>
       </w:r>
     </w:p>
     <w:p>
       <w:r>
-        <w:t>（  　　　　　 ）も　疲れたので、　休みたい。</w:t>
+        <w:t>彼女は　私の　親友です。</w:t>
       </w:r>
     </w:p>
     <w:p>
       <w:r>
-        <w:t>1　まだ</w:t>
-        <w:tab/>
-        <w:tab/>
-        <w:t>2　もう</w:t>
-        <w:tab/>
-        <w:tab/>
-        <w:t>3　いつも</w:t>
-        <w:tab/>
-        <w:tab/>
-        <w:t>4　すぐに</w:t>
-        <w:br/>
-        <w:br/>
+        <w:t>1　彼女は　私の　先生です。</w:t>
+      </w:r>
+    </w:p>
+    <w:p>
+      <w:r>
+        <w:t>2　彼女は　私の　友だちです。</w:t>
+      </w:r>
+    </w:p>
+    <w:p>
+      <w:r>
+        <w:t>3　彼女は　私の　姉です。</w:t>
+      </w:r>
+    </w:p>
+    <w:p>
+      <w:r>
+        <w:t>4　彼女は　私の　同僚です。</w:t>
+      </w:r>
+    </w:p>
+    <w:p>
+      <w:r>
         <w:t>19. （  　　　　　 ）に　何を　入れますか。</w:t>
       </w:r>
     </w:p>
     <w:p>
       <w:r>
-        <w:t>1・2・3・4から　いちばん　いいものを　ひとつ　えらんで　ください。</w:t>
+        <w:t>1・2・3・4から　いちばん　いいものを　一つ　えらんで　ください。</w:t>
       </w:r>
     </w:p>
     <w:p>
       <w:r>
-        <w:t>この　ペンは　（  　　　　　 ）か。</w:t>
+        <w:t>お茶を　（  　　　　　 ）から、少々　お待ちください。</w:t>
       </w:r>
     </w:p>
     <w:p>
       <w:r>
-        <w:t>1　使わない</w:t>
-        <w:tab/>
-        <w:tab/>
-        <w:t>2　使っている</w:t>
-        <w:tab/>
-        <w:tab/>
-        <w:t>3　使えます</w:t>
-        <w:tab/>
-        <w:tab/>
-        <w:t>4　使いました</w:t>
+        <w:t>1　いれる    2　いれた    3　いれて    4　いれると</w:t>
         <w:br/>
         <w:br/>
-        <w:t>20. （  　　　　　 ）に　何を　入れますか。</w:t>
+        <w:t>20. ＿＿＿の　ことばは　ひらがなで　どう　かきますか。</w:t>
       </w:r>
     </w:p>
     <w:p>
       <w:r>
-        <w:t>1・2・3・4から　いちばん　いいものを　ひとつ　えらんで　ください。</w:t>
+        <w:t>1・2・3・4から　いちばん　いいものを　一つ　えらんで　ください。</w:t>
       </w:r>
     </w:p>
     <w:p>
       <w:r>
-        <w:t>彼に　会った　とき、　（  　　　　　 ）　言いました。</w:t>
+        <w:t>彼は　とても　（ ）が　いいです。</w:t>
       </w:r>
     </w:p>
     <w:p>
       <w:r>
-        <w:t>1　こんにちは</w:t>
-        <w:tab/>
-        <w:tab/>
-        <w:t>2　こんばんは</w:t>
-        <w:tab/>
-        <w:tab/>
-        <w:t>3　おはようございます</w:t>
-        <w:tab/>
-        <w:tab/>
-        <w:t>4　さようなら</w:t>
+        <w:t>1　しんせつ    2　しんせつ    3　しんせつ    4　しんせつ</w:t>
         <w:br/>
         <w:br/>
-        <w:t>**Answers:**</w:t>
+        <w:t>### Answers</w:t>
         <w:br/>
         <w:br/>
         <w:t xml:space="preserve">1. 2  </w:t>
         <w:br/>
-        <w:t xml:space="preserve">2. 2  </w:t>
+        <w:t xml:space="preserve">2. 4  </w:t>
         <w:br/>
-        <w:t xml:space="preserve">3. 2  </w:t>
+        <w:t xml:space="preserve">3. 4  </w:t>
         <w:br/>
-        <w:t xml:space="preserve">4. 1  </w:t>
+        <w:t xml:space="preserve">4. 2  </w:t>
         <w:br/>
         <w:t xml:space="preserve">5. 1  </w:t>
         <w:br/>
-        <w:t xml:space="preserve">6. 2  </w:t>
+        <w:t xml:space="preserve">6. 3  </w:t>
         <w:br/>
-        <w:t xml:space="preserve">7. 4  </w:t>
+        <w:t xml:space="preserve">7. 2  </w:t>
         <w:br/>
-        <w:t xml:space="preserve">8. 3  </w:t>
+        <w:t xml:space="preserve">8. 1  </w:t>
         <w:br/>
         <w:t xml:space="preserve">9. 1  </w:t>
         <w:br/>
@@ -573,11 +467,11 @@
         <w:br/>
         <w:t xml:space="preserve">12. 1  </w:t>
         <w:br/>
-        <w:t xml:space="preserve">13. 4  </w:t>
+        <w:t xml:space="preserve">13. 3  </w:t>
         <w:br/>
-        <w:t xml:space="preserve">14. 4  </w:t>
+        <w:t xml:space="preserve">14. 1  </w:t>
         <w:br/>
-        <w:t xml:space="preserve">15. 4  </w:t>
+        <w:t xml:space="preserve">15. 1  </w:t>
         <w:br/>
         <w:t xml:space="preserve">16. 1  </w:t>
         <w:br/>
@@ -585,9 +479,9 @@
         <w:br/>
         <w:t xml:space="preserve">18. 2  </w:t>
         <w:br/>
-        <w:t xml:space="preserve">19. 3  </w:t>
+        <w:t xml:space="preserve">19. 1  </w:t>
         <w:br/>
-        <w:t xml:space="preserve">20. 1  </w:t>
+        <w:t>20. 1</w:t>
       </w:r>
     </w:p>
     <w:sectPr>
